--- a/docs/drafts.docx
+++ b/docs/drafts.docx
@@ -129,20 +129,7 @@
         <w:pStyle w:val="BodyText"/>
       </w:pPr>
       <w:r>
-        <w:t xml:space="preserve">Привет, я</w:t>
-      </w:r>
-      <w:r>
-        <w:t xml:space="preserve"> </w:t>
-      </w:r>
-      <w:r>
-        <w:rPr>
-          <w:bCs/>
-          <w:b/>
-        </w:rPr>
-        <w:t xml:space="preserve">Паша Любецкий</w:t>
-      </w:r>
-      <w:r>
-        <w:t xml:space="preserve">. Эта книга – мои черновики за 2010-2018 годы.</w:t>
+        <w:t xml:space="preserve">Привет, я Паша Любецкий. Эта книга – мои черновики за 2010-2018 годы.</w:t>
       </w:r>
     </w:p>
     <w:p>
@@ -3379,6 +3366,973 @@
     </w:p>
     <w:bookmarkEnd w:id="54"/>
     <w:bookmarkEnd w:id="55"/>
+    <w:bookmarkStart w:id="72" w:name="prose"/>
+    <w:p>
+      <w:pPr>
+        <w:pStyle w:val="Heading1"/>
+      </w:pPr>
+      <w:r>
+        <w:rPr>
+          <w:rStyle w:val="SectionNumber"/>
+        </w:rPr>
+        <w:t xml:space="preserve">3</w:t>
+      </w:r>
+      <w:r>
+        <w:tab/>
+      </w:r>
+      <w:r>
+        <w:t xml:space="preserve">проза</w:t>
+      </w:r>
+    </w:p>
+    <w:bookmarkStart w:id="56" w:name="dharmes"/>
+    <w:p>
+      <w:pPr>
+        <w:pStyle w:val="Heading2"/>
+      </w:pPr>
+      <w:r>
+        <w:rPr>
+          <w:rStyle w:val="SectionNumber"/>
+        </w:rPr>
+        <w:t xml:space="preserve">3.1</w:t>
+      </w:r>
+      <w:r>
+        <w:tab/>
+      </w:r>
+      <w:r>
+        <w:t xml:space="preserve">аниил дхармс. случа(йные наброск)и</w:t>
+      </w:r>
+    </w:p>
+    <w:p>
+      <w:pPr>
+        <w:pStyle w:val="FirstParagraph"/>
+      </w:pPr>
+      <w:r>
+        <w:rPr>
+          <w:bCs/>
+          <w:b/>
+        </w:rPr>
+        <w:t xml:space="preserve">об авторе:</w:t>
+      </w:r>
+      <w:r>
+        <w:t xml:space="preserve"> </w:t>
+      </w:r>
+      <w:r>
+        <w:rPr>
+          <w:iCs/>
+          <w:i/>
+        </w:rPr>
+        <w:t xml:space="preserve">буддист-абсурдист.</w:t>
+      </w:r>
+    </w:p>
+    <w:p>
+      <w:pPr>
+        <w:pStyle w:val="BodyText"/>
+      </w:pPr>
+      <w:r>
+        <w:t xml:space="preserve">проблема – это концепция проблемы. убрать уровень концепций – значит убрать уровень проблем. это как в прятки играть: чтобы тебя не смогли найти, нужно закрыть глаза. дети интуитивно догадываются, что нужно всё делать именно так, но получается у них далеко не всегда. просто они забывают закрыть третий глаз. далее третий глаз поворачивается внутрь головы и пристально рассматривает носителя. рассматривает до тех пор, пока не станет понятно, что носителя-то и нет! а как его после такого найдёшь?</w:t>
+      </w:r>
+    </w:p>
+    <w:p>
+      <w:pPr>
+        <w:pStyle w:val="BodyText"/>
+      </w:pPr>
+      <w:r>
+        <w:t xml:space="preserve">у Будды был один ученик, испытывавший к нему большую привязанность (и выражавший её тем, что постоянно пытался привлечь внимание Учителя разговорами). Будда давно повторял, что привязанность – причина страданий, и он совсем не хотел страданий ученика, поэтому часто спрашивал у него: чего ты ко мне привязался?!</w:t>
+      </w:r>
+    </w:p>
+    <w:p>
+      <w:pPr>
+        <w:pStyle w:val="BodyText"/>
+      </w:pPr>
+      <w:r>
+        <w:t xml:space="preserve">Окончательную Истину невозможно увидеть ни одним из трёх своих глаз. ими можно увидеть лишь то, что увидеть её с их помощью нельзя. и увидев это, можно увидеть Окончательную Истину. но не глазами, это сложно объяснить… вы попробуйте, сами увидите.</w:t>
+      </w:r>
+    </w:p>
+    <w:bookmarkEnd w:id="56"/>
+    <w:bookmarkStart w:id="57" w:name="morua"/>
+    <w:p>
+      <w:pPr>
+        <w:pStyle w:val="Heading2"/>
+      </w:pPr>
+      <w:r>
+        <w:rPr>
+          <w:rStyle w:val="SectionNumber"/>
+        </w:rPr>
+        <w:t xml:space="preserve">3.2</w:t>
+      </w:r>
+      <w:r>
+        <w:tab/>
+      </w:r>
+      <w:r>
+        <w:t xml:space="preserve">наш муравейник: следом за Моруа</w:t>
+      </w:r>
+    </w:p>
+    <w:p>
+      <w:pPr>
+        <w:pStyle w:val="FirstParagraph"/>
+      </w:pPr>
+      <w:r>
+        <w:t xml:space="preserve">Ардагони был ещё совсем молодым божеством. Мать в первый раз привела его выбрать себе игрушечный мирок – сущий пустяк по сравнению с теми, которыми ворочали взрослые! - в магазин игрушек. Населявшие этот мир народы были такими примитивными, а сам он – так прост в обращении, что его без опаски можно было доверить и ребёнку.</w:t>
+      </w:r>
+    </w:p>
+    <w:p>
+      <w:pPr>
+        <w:pStyle w:val="BodyText"/>
+      </w:pPr>
+      <w:r>
+        <w:t xml:space="preserve">Внутри пластиковой колбы на пластиковой подставке висела крохотная планетка. Всё, что требовалось от владельца – это раз в месяц подбрасывать туда щепотку любви и несколько капелек счастья, реализуя свою божественную природу.</w:t>
+      </w:r>
+    </w:p>
+    <w:p>
+      <w:pPr>
+        <w:pStyle w:val="BodyText"/>
+      </w:pPr>
+      <w:r>
+        <w:t xml:space="preserve">Ардагони исправно делал всё это, пока не вырос и не занялся делами серьёзнее и величественнее, позабыв свои детские игрушки. А люди, которые населяли этот мир, тем временем продолжали жить свои жизни, счастья и любви в которых становилось всё меньше. При этом почему-то они всерьёз считали, что счастливыми им мешают быть другие люди (увы, ума многим из них тоже недоставало) и вели свои бесконечные скучные войны.</w:t>
+      </w:r>
+    </w:p>
+    <w:p>
+      <w:pPr>
+        <w:pStyle w:val="BodyText"/>
+      </w:pPr>
+      <w:r>
+        <w:t xml:space="preserve">Хотя нет, бесконечными они как раз не были: в конце концов жителей на планее осталось совсем мало, да и оставшиеся после всех этих химических атак и ядерных бомб особым здоровьем не отличались. Если у кого-то и рождались дети, они были уродами и быстро умирали. В конце концов на всей планете осталось только двое: Альманора и Финкьяри.</w:t>
+      </w:r>
+    </w:p>
+    <w:p>
+      <w:pPr>
+        <w:pStyle w:val="BodyText"/>
+      </w:pPr>
+      <w:r>
+        <w:t xml:space="preserve">Этот мир ещё долго никто не доставал из мешка для старых игрушек, так что никто так и не увидел, как он доживал свои последние дни. И как умер Финкьяри, изо всех сил пытаясь сберечь последние крохи любви (крохи для этого мира, но не для него самого!) для Альманоры, своей Королевы.</w:t>
+      </w:r>
+    </w:p>
+    <w:bookmarkEnd w:id="57"/>
+    <w:bookmarkStart w:id="58" w:name="ducks"/>
+    <w:p>
+      <w:pPr>
+        <w:pStyle w:val="Heading2"/>
+      </w:pPr>
+      <w:r>
+        <w:rPr>
+          <w:rStyle w:val="SectionNumber"/>
+        </w:rPr>
+        <w:t xml:space="preserve">3.3</w:t>
+      </w:r>
+      <w:r>
+        <w:tab/>
+      </w:r>
+      <w:r>
+        <w:t xml:space="preserve">трагические судьбы гадких утят</w:t>
+      </w:r>
+    </w:p>
+    <w:p>
+      <w:pPr>
+        <w:pStyle w:val="FirstParagraph"/>
+      </w:pPr>
+      <w:r>
+        <w:t xml:space="preserve">Жил-был один гадкий утёнок. Ну, по правде говоря, никаким утёнком он не был, да и гадким был уж точно куда меньше остальных, но о том, что он гадкий и о том, что он утёнок, ему постоянно твердили окружающие, и оснований для сомнения наш герой не видел. Да что там говорить, он и близко не мог допустить даже мысли о том, что этот порядок вещей неправильный и не догадывался о своей сути: огромном потенциале прекрасного лебедя. Не догадывался и так никогда не догадался, ровно как и не догадались окружающие:</w:t>
+      </w:r>
+      <w:r>
+        <w:t xml:space="preserve"> </w:t>
+      </w:r>
+      <w:r>
+        <w:t xml:space="preserve">“</w:t>
+      </w:r>
+      <w:r>
+        <w:t xml:space="preserve">утёнка</w:t>
+      </w:r>
+      <w:r>
+        <w:t xml:space="preserve">”</w:t>
+      </w:r>
+      <w:r>
+        <w:t xml:space="preserve"> </w:t>
+      </w:r>
+      <w:r>
+        <w:t xml:space="preserve">успели сломать раньше, чем он присоединился к остальным лебедям. Так что наш утёнок попал в дурку, где и провёл остаток своей полной боли жизни в овощном состоянии, напичканный нейролептиками первого поколения – современные препараты утки-врачи признавать отказывались.</w:t>
+      </w:r>
+    </w:p>
+    <w:p>
+      <w:pPr>
+        <w:pStyle w:val="BodyText"/>
+      </w:pPr>
+      <w:r>
+        <w:t xml:space="preserve">Другому же утёнку повезло больше: он успел превратиться в лебедя до того, как случилась катастрофа, но крышей всё равно поехал. Остаток жизни его мучали кошмары и воспоминания о прошлом, и свою прекрасно-лебединую жизнь он прожил, сидя на препаратах и борясь с обострениями.</w:t>
+      </w:r>
+    </w:p>
+    <w:p>
+      <w:pPr>
+        <w:pStyle w:val="BodyText"/>
+      </w:pPr>
+      <w:r>
+        <w:t xml:space="preserve">А ещё один утёнок был в курсе оригинальной истории про гадкого утёнка и тоже любил лебедей. Он уже был готов к преображению в прекрасного лебедя, вот только оказалось, что не лебедь он никакой, а реально гадкий утёнок с мегаломанией. В дурку его отправили уже сами лебеди: многие из них в душе оказались не такими уж и прекрасными, а заносчивыми лебедями-снобами, презирающими чужаков. И они совсем не любили, когда к ним примазывались всякие untervogel.</w:t>
+      </w:r>
+    </w:p>
+    <w:bookmarkEnd w:id="58"/>
+    <w:bookmarkStart w:id="59" w:name="nihility"/>
+    <w:p>
+      <w:pPr>
+        <w:pStyle w:val="Heading2"/>
+      </w:pPr>
+      <w:r>
+        <w:rPr>
+          <w:rStyle w:val="SectionNumber"/>
+        </w:rPr>
+        <w:t xml:space="preserve">3.4</w:t>
+      </w:r>
+      <w:r>
+        <w:tab/>
+      </w:r>
+      <w:r>
+        <w:t xml:space="preserve">стул в небытие</w:t>
+      </w:r>
+    </w:p>
+    <w:p>
+      <w:pPr>
+        <w:pStyle w:val="FirstParagraph"/>
+      </w:pPr>
+      <w:r>
+        <w:rPr>
+          <w:bCs/>
+          <w:b/>
+        </w:rPr>
+        <w:t xml:space="preserve">вначале не было ничего.</w:t>
+      </w:r>
+    </w:p>
+    <w:p>
+      <w:pPr>
+        <w:pStyle w:val="BodyText"/>
+      </w:pPr>
+      <w:r>
+        <w:t xml:space="preserve">нет, действительно, в свежесамозародившейся Вселенной для «ничего» просто не хватало места: вся она полнилась неисчислимым множеством сущностей, слишком свободных и мало с чем определившихся, чтобы иметь достаточно уловимые, хоть как-то пригодные для их описания, свойства.</w:t>
+      </w:r>
+    </w:p>
+    <w:p>
+      <w:pPr>
+        <w:pStyle w:val="BodyText"/>
+      </w:pPr>
+      <w:r>
+        <w:t xml:space="preserve">эти сущности кружились в поначалу неупорядоченном танце, притягиваясь друг к другу и отталкиваясь: они провели так не одну вечность, совершенно, даже не пытайтесь, несоизмеримое со временем до их (за)рождения, время.</w:t>
+      </w:r>
+    </w:p>
+    <w:p>
+      <w:pPr>
+        <w:pStyle w:val="BodyText"/>
+      </w:pPr>
+      <w:r>
+        <w:t xml:space="preserve">но и это было не навсегда: взаимодействие порождало первые локальные области упорядоченности и первые структуры – слишком нестабильные, чтобы существовать вечно, но каждая такая нестабильность была шажком вперёд, пусть и не всегда удачным. время от времени начали появляляться структуры, которые хоть и не могли избежать разрушения, но были уже достаточно живучими, чтобы просуществовать и развиваться в течение заметных периодов времени.</w:t>
+      </w:r>
+    </w:p>
+    <w:p>
+      <w:pPr>
+        <w:pStyle w:val="BodyText"/>
+      </w:pPr>
+      <w:r>
+        <w:rPr>
+          <w:bCs/>
+          <w:b/>
+        </w:rPr>
+        <w:t xml:space="preserve">сложно перечислить всё, что было создано в этом танце роя сущностей, но самым удачным его изобретением стал Хранитель.</w:t>
+      </w:r>
+    </w:p>
+    <w:p>
+      <w:pPr>
+        <w:pStyle w:val="BodyText"/>
+      </w:pPr>
+      <w:r>
+        <w:t xml:space="preserve">Хранитель был, по сути, чем-то вроде божества, создающего, упорядочивающего и постоянно ремонтирующего постоянно разрушающийся мир. Описания того, как Хранитель (за)родился, как он начал осознавать себя, мир вокруг и свои возможности, по сути, рассказа про детство божества и его внутренний мир, порождающий внешний, хватило бы на целую (глубоко сакральную) книгу, но он не был тщеславен и не собирался писать мемуаров и автобиографий.</w:t>
+      </w:r>
+    </w:p>
+    <w:p>
+      <w:pPr>
+        <w:pStyle w:val="BodyText"/>
+      </w:pPr>
+      <w:r>
+        <w:t xml:space="preserve">мир был невелик, а населяющие его существа – прекрасны. Хранитель любил их всей душой, но при всей своей любви уберечь этот мир полностью не было под силу даже ему, и некоторые любимые им структуры, в том числе и существа, всё равно разрушались.</w:t>
+      </w:r>
+    </w:p>
+    <w:p>
+      <w:pPr>
+        <w:pStyle w:val="BodyText"/>
+      </w:pPr>
+      <w:r>
+        <w:t xml:space="preserve">периферия мира была упорядочена (пусть и с локальными возмущениями беспорядка), в центре же мира бурлил хаос – именно там зарождались новые структуры и именно там могла погибнуть неосторожная старая.</w:t>
+      </w:r>
+    </w:p>
+    <w:p>
+      <w:pPr>
+        <w:pStyle w:val="BodyText"/>
+      </w:pPr>
+      <w:r>
+        <w:t xml:space="preserve">за периферией же начиналось детерминирование и остановка всего, полный порядок, а за полным порядком шло небытие, как его ещё наиболее экстремальное воплощение. небытие не оставляло попыток наступления и поглощения мира – Хранитель же сдерживал его во время таких интервенций.</w:t>
+      </w:r>
+    </w:p>
+    <w:p>
+      <w:pPr>
+        <w:pStyle w:val="BodyText"/>
+      </w:pPr>
+      <w:r>
+        <w:t xml:space="preserve">когда же небытие было спокойно, Хранитель, время от времени, сидел на стуле скраю мира и молча наблюдал за этой вечной пустотой – только так он мог сполна чувствовать вверенный ему мир. никто не знал, что он думал в эти моменты, и он мог считать своим успехом, что никто из так нежно любимых им созданий не был знаком со всеми этими чертовски тяжёлыми вещами.</w:t>
+      </w:r>
+    </w:p>
+    <w:p>
+      <w:pPr>
+        <w:pStyle w:val="BodyText"/>
+      </w:pPr>
+      <w:r>
+        <w:rPr>
+          <w:bCs/>
+          <w:b/>
+        </w:rPr>
+        <w:t xml:space="preserve">Никто из них не мог понять его выражения лица после всех этих молчаливых медитаций, увидев в глазах Хранителя весь ужас подступающей к их миру, вечно стремящейся на него наброситься, Неизбежности.</w:t>
+      </w:r>
+    </w:p>
+    <w:bookmarkEnd w:id="59"/>
+    <w:bookmarkStart w:id="60" w:name="worlds"/>
+    <w:p>
+      <w:pPr>
+        <w:pStyle w:val="Heading2"/>
+      </w:pPr>
+      <w:r>
+        <w:rPr>
+          <w:rStyle w:val="SectionNumber"/>
+        </w:rPr>
+        <w:t xml:space="preserve">3.5</w:t>
+      </w:r>
+      <w:r>
+        <w:tab/>
+      </w:r>
+      <w:r>
+        <w:t xml:space="preserve">миры как касеты и грамофонные пластинки</w:t>
+      </w:r>
+    </w:p>
+    <w:p>
+      <w:pPr>
+        <w:pStyle w:val="FirstParagraph"/>
+      </w:pPr>
+      <w:r>
+        <w:rPr>
+          <w:iCs/>
+          <w:i/>
+        </w:rPr>
+        <w:t xml:space="preserve">невечное возвращение.</w:t>
+      </w:r>
+    </w:p>
+    <w:p>
+      <w:pPr>
+        <w:pStyle w:val="BodyText"/>
+      </w:pPr>
+      <w:r>
+        <w:t xml:space="preserve">Описать мир каких-высших существ, которые записывают Вселенные вроде нашей на аналоги грамопластинок и аудиокассет, тиражируют и продают. В итоге такое существо может раз за разом пережить всё существование Вселенной целиком, от начала до конца, со всеми переживаниями всех её обитателей и наблюдая за местами, где ни разу не побывало ни одно живое существо. Населения миров оживают раз за разом и раз за разом умирают, причём на бессчисленом количестве экземпляров записи. Кто-то собирает целые коллекции Вселенных, которые пылятся на полках и проигрываются изредка, а то и вообще никогда.</w:t>
+      </w:r>
+    </w:p>
+    <w:p>
+      <w:pPr>
+        <w:pStyle w:val="BodyText"/>
+      </w:pPr>
+      <w:r>
+        <w:t xml:space="preserve">Описать, как плеер зажёвывает и портит кассету прямо посреди драматичной истории, происходящей с её обитателями (история описывается параллельно с повествованием об этих высших существах, причём имена эта история и кажется основной по построению текста). Кассету выбрасывают в мусорку.</w:t>
+      </w:r>
+    </w:p>
+    <w:bookmarkEnd w:id="60"/>
+    <w:bookmarkStart w:id="62" w:name="drama"/>
+    <w:p>
+      <w:pPr>
+        <w:pStyle w:val="Heading2"/>
+      </w:pPr>
+      <w:r>
+        <w:rPr>
+          <w:rStyle w:val="SectionNumber"/>
+        </w:rPr>
+        <w:t xml:space="preserve">3.6</w:t>
+      </w:r>
+      <w:r>
+        <w:tab/>
+      </w:r>
+      <w:r>
+        <w:t xml:space="preserve">драматурги</w:t>
+      </w:r>
+    </w:p>
+    <w:p>
+      <w:pPr>
+        <w:pStyle w:val="FirstParagraph"/>
+      </w:pPr>
+      <w:r>
+        <w:t xml:space="preserve">Драматурги – сверхъестественные существа, вмешивающиеся в (ранее благополучные) судьбы существ или целых миров, чтобы сделать из них цепляющую за живое эмоционально насыщенную либо просто поучительную историю, призванную удовлетворить их и Наблюдателей либо стать учебными пособиями для других надмировых существ.</w:t>
+      </w:r>
+    </w:p>
+    <w:p>
+      <w:pPr>
+        <w:pStyle w:val="BodyText"/>
+      </w:pPr>
+      <w:r>
+        <w:t xml:space="preserve">При этом они могут в каком-то смысле любить своих жертв/персонажей, как своих персонажей может любить писатель, позже их убивающий. и как раз тем, кого они любят больше всего, кто наиболее значим в Повествовании, они и создают наиболее серьёзные испытания.</w:t>
+      </w:r>
+    </w:p>
+    <w:bookmarkStart w:id="61" w:name="readers"/>
+    <w:p>
+      <w:pPr>
+        <w:pStyle w:val="Heading3"/>
+      </w:pPr>
+      <w:r>
+        <w:rPr>
+          <w:rStyle w:val="SectionNumber"/>
+        </w:rPr>
+        <w:t xml:space="preserve">3.6.1</w:t>
+      </w:r>
+      <w:r>
+        <w:tab/>
+      </w:r>
+      <w:r>
+        <w:t xml:space="preserve">читатели</w:t>
+      </w:r>
+    </w:p>
+    <w:p>
+      <w:pPr>
+        <w:pStyle w:val="FirstParagraph"/>
+      </w:pPr>
+      <w:r>
+        <w:t xml:space="preserve">Читатели – большие любители историй. Они читают истории миров, которые пишут народы и цивилизации, и уже от авторов зависит, бросят ли их мир, не дочитав историю даже до середины, или будут перечитывать вновь и вновь, обеспечив миру ницшеанское вечное возвращение (аналог жизни после смерти, но в масштабах целого мира).</w:t>
+      </w:r>
+    </w:p>
+    <w:bookmarkEnd w:id="61"/>
+    <w:bookmarkEnd w:id="62"/>
+    <w:bookmarkStart w:id="63" w:name="instruments"/>
+    <w:p>
+      <w:pPr>
+        <w:pStyle w:val="Heading2"/>
+      </w:pPr>
+      <w:r>
+        <w:rPr>
+          <w:rStyle w:val="SectionNumber"/>
+        </w:rPr>
+        <w:t xml:space="preserve">3.7</w:t>
+      </w:r>
+      <w:r>
+        <w:tab/>
+      </w:r>
+      <w:r>
+        <w:t xml:space="preserve">инструменты</w:t>
+      </w:r>
+    </w:p>
+    <w:p>
+      <w:pPr>
+        <w:pStyle w:val="FirstParagraph"/>
+      </w:pPr>
+      <w:r>
+        <w:t xml:space="preserve">Может ли у инструмента быть своё, независимое (и ложное) мнение о том. что с его помощью делают? Что он думает о своём создателе? Что он думает о том, кто им пользуется? Как он оценивает важность своей роли в мироздании?</w:t>
+      </w:r>
+    </w:p>
+    <w:p>
+      <w:pPr>
+        <w:pStyle w:val="BodyText"/>
+      </w:pPr>
+      <w:r>
+        <w:t xml:space="preserve">Считает ли линейка себя мерой всех вещей, а молот кузнеца – ковцом своей судьбы? Каких взглядов придерживается молоток, а каких – отвёртка?</w:t>
+      </w:r>
+    </w:p>
+    <w:p>
+      <w:pPr>
+        <w:pStyle w:val="BodyText"/>
+      </w:pPr>
+      <w:r>
+        <w:t xml:space="preserve">Рады ли они своему (пред)назначению и как относятся к создателю и пользователю, если существование приносит им в основном боль? Если их роль в мироздании при этом велика? Если ничтожна?</w:t>
+      </w:r>
+    </w:p>
+    <w:p>
+      <w:pPr>
+        <w:pStyle w:val="BodyText"/>
+      </w:pPr>
+      <w:r>
+        <w:t xml:space="preserve">Смысл в том, что мы сами можем быть инструментами, которыми пользуются другие люди и высшие силы. И мы часто не знаем своей подлинной роли: какая разница, что мы там мы о себе думаем?</w:t>
+      </w:r>
+    </w:p>
+    <w:bookmarkEnd w:id="63"/>
+    <w:bookmarkStart w:id="64" w:name="desert"/>
+    <w:p>
+      <w:pPr>
+        <w:pStyle w:val="Heading2"/>
+      </w:pPr>
+      <w:r>
+        <w:rPr>
+          <w:rStyle w:val="SectionNumber"/>
+        </w:rPr>
+        <w:t xml:space="preserve">3.8</w:t>
+      </w:r>
+      <w:r>
+        <w:tab/>
+      </w:r>
+      <w:r>
+        <w:t xml:space="preserve">пустыня</w:t>
+      </w:r>
+    </w:p>
+    <w:p>
+      <w:pPr>
+        <w:pStyle w:val="FirstParagraph"/>
+      </w:pPr>
+      <w:r>
+        <w:rPr>
+          <w:iCs/>
+          <w:i/>
+        </w:rPr>
+        <w:t xml:space="preserve">суровое наказание высших сил: я заключён в звуке, разносящемся над пустыней.</w:t>
+      </w:r>
+    </w:p>
+    <w:p>
+      <w:pPr>
+        <w:pStyle w:val="BodyText"/>
+      </w:pPr>
+      <w:r>
+        <w:t xml:space="preserve">что это за звук, я не знаю, да и некому знать: здесь есть только я. у него нету слушателя, нет у него и источника. кроме того, пустыня бескрайняя: если бы здесь и был кто-то, то куда бы он ни пошёл, он шёл бы вечно. но здесь никого нет, поэтому идти некому и некуда.</w:t>
+      </w:r>
+    </w:p>
+    <w:p>
+      <w:pPr>
+        <w:pStyle w:val="BodyText"/>
+      </w:pPr>
+      <w:r>
+        <w:t xml:space="preserve">моя темница звучит не так уж и долго и быстро замолкает. перед ней была вечность небытия и пустоты, они же ожидают меня и после.</w:t>
+      </w:r>
+    </w:p>
+    <w:p>
+      <w:pPr>
+        <w:pStyle w:val="BodyText"/>
+      </w:pPr>
+      <w:r>
+        <w:t xml:space="preserve">а потом всё повторяется: та же пустыня, та же темница и те же мысли.</w:t>
+      </w:r>
+    </w:p>
+    <w:p>
+      <w:pPr>
+        <w:pStyle w:val="BodyText"/>
+      </w:pPr>
+      <w:r>
+        <w:t xml:space="preserve">каждое движение сознания, каждое мгновение моего существования уже было несчётное количество раз и будет столько же.</w:t>
+      </w:r>
+    </w:p>
+    <w:p>
+      <w:pPr>
+        <w:pStyle w:val="BodyText"/>
+      </w:pPr>
+      <w:r>
+        <w:t xml:space="preserve">а я даже не знаю, со мной ли.</w:t>
+      </w:r>
+    </w:p>
+    <w:bookmarkEnd w:id="64"/>
+    <w:bookmarkStart w:id="65" w:name="town"/>
+    <w:p>
+      <w:pPr>
+        <w:pStyle w:val="Heading2"/>
+      </w:pPr>
+      <w:r>
+        <w:rPr>
+          <w:rStyle w:val="SectionNumber"/>
+        </w:rPr>
+        <w:t xml:space="preserve">3.9</w:t>
+      </w:r>
+      <w:r>
+        <w:tab/>
+      </w:r>
+      <w:r>
+        <w:t xml:space="preserve">город и числа</w:t>
+      </w:r>
+    </w:p>
+    <w:p>
+      <w:pPr>
+        <w:pStyle w:val="FirstParagraph"/>
+      </w:pPr>
+      <w:r>
+        <w:t xml:space="preserve">город покрыт домами. город находится в сетях маршрутов общественного транспорта. город оснащён, город снабжён многими другими пронумерованными объектами, процессами и явлениями.</w:t>
+      </w:r>
+    </w:p>
+    <w:p>
+      <w:pPr>
+        <w:pStyle w:val="BodyText"/>
+      </w:pPr>
+      <w:r>
+        <w:t xml:space="preserve">числа делят город на зоны влияния: так, маршрут двадцать девятого троллейбуса – это зона влияния числа 29.</w:t>
+      </w:r>
+    </w:p>
+    <w:p>
+      <w:pPr>
+        <w:pStyle w:val="BodyText"/>
+      </w:pPr>
+      <w:r>
+        <w:t xml:space="preserve">люди же живут примерно в одних и тех же домах. встают примерно в одно и то же время. едут примерно на одних и тех же маршрутах, успевая или опаздывая на работу примерно с одинаковой частотой.</w:t>
+      </w:r>
+    </w:p>
+    <w:p>
+      <w:pPr>
+        <w:pStyle w:val="BodyText"/>
+      </w:pPr>
+      <w:r>
+        <w:t xml:space="preserve">однако время от времени картина меняются: люди меняют номера домов, меняют график работы, меняют сами работы вместе с номерами зданий, в которых те находятся… кроме этого, судя по тому, насколько активно они этим занимаются, люди очень любят рождаться и умирать, приобретая номера в книгах учёта рождения и смертей.</w:t>
+      </w:r>
+    </w:p>
+    <w:p>
+      <w:pPr>
+        <w:pStyle w:val="BodyText"/>
+      </w:pPr>
+      <w:r>
+        <w:rPr>
+          <w:iCs/>
+          <w:i/>
+        </w:rPr>
+        <w:t xml:space="preserve">так числа обретают динамику.</w:t>
+      </w:r>
+    </w:p>
+    <w:p>
+      <w:pPr>
+        <w:pStyle w:val="BodyText"/>
+      </w:pPr>
+      <w:r>
+        <w:t xml:space="preserve">люди связывают с числами какие-то значения, эмоции, надежды и страхи.</w:t>
+      </w:r>
+    </w:p>
+    <w:p>
+      <w:pPr>
+        <w:pStyle w:val="BodyText"/>
+      </w:pPr>
+      <w:r>
+        <w:t xml:space="preserve">вокруг каждого числа формируется целый ореол кусочков человеческих личностей (некоторые из которых могли уже и погибнуть), целый ореол значений: снова-таки динамичные. и на некотором абстрактном уровне, с одной стороны, созданном городом и людьми, а с другой – освобождённом от них абстрагированием, эти числа оживают.</w:t>
+      </w:r>
+    </w:p>
+    <w:p>
+      <w:pPr>
+        <w:pStyle w:val="BodyText"/>
+      </w:pPr>
+      <w:r>
+        <w:t xml:space="preserve">и на этом уровне числа живут своей жизнью, вступают в отношения: дружат, любят, плетут интриги и дерутся за сферы влияния. и подчиняются законам, например, предельным теоремам теории вероятностей.</w:t>
+      </w:r>
+    </w:p>
+    <w:p>
+      <w:pPr>
+        <w:pStyle w:val="BodyText"/>
+      </w:pPr>
+      <w:r>
+        <w:rPr>
+          <w:iCs/>
+          <w:i/>
+        </w:rPr>
+        <w:t xml:space="preserve">но может ли число быть незаконопослушным?</w:t>
+      </w:r>
+    </w:p>
+    <w:bookmarkEnd w:id="65"/>
+    <w:bookmarkStart w:id="66" w:name="occam"/>
+    <w:p>
+      <w:pPr>
+        <w:pStyle w:val="Heading2"/>
+      </w:pPr>
+      <w:r>
+        <w:rPr>
+          <w:rStyle w:val="SectionNumber"/>
+        </w:rPr>
+        <w:t xml:space="preserve">3.10</w:t>
+      </w:r>
+      <w:r>
+        <w:tab/>
+      </w:r>
+      <w:r>
+        <w:t xml:space="preserve">бритва Оккама</w:t>
+      </w:r>
+    </w:p>
+    <w:p>
+      <w:pPr>
+        <w:pStyle w:val="FirstParagraph"/>
+      </w:pPr>
+      <w:r>
+        <w:t xml:space="preserve">помимо основной сюжетной линии по ходу повествования вводится много «лишних» персонажей и бессмысленных ни к чему не приводящих линий. множество</w:t>
+      </w:r>
+      <w:r>
+        <w:t xml:space="preserve"> </w:t>
+      </w:r>
+      <w:r>
+        <w:t xml:space="preserve">“</w:t>
+      </w:r>
+      <w:r>
+        <w:t xml:space="preserve">висящих на сцене ружей</w:t>
+      </w:r>
+      <w:r>
+        <w:t xml:space="preserve">”</w:t>
+      </w:r>
+      <w:r>
+        <w:t xml:space="preserve">, которые и не собирались выстреливать.</w:t>
+      </w:r>
+    </w:p>
+    <w:p>
+      <w:pPr>
+        <w:pStyle w:val="BodyText"/>
+      </w:pPr>
+      <w:r>
+        <w:t xml:space="preserve">а ещё по сюжету орудует какой-то серийный убийца по кличке Оккам, убивающий своих жертв бритвой. и ближе к концу никого из лишних персонажей не остаётся, остаётся только основная сюжетная линия, приходящая к развязке.</w:t>
+      </w:r>
+    </w:p>
+    <w:bookmarkEnd w:id="66"/>
+    <w:bookmarkStart w:id="67" w:name="miracles"/>
+    <w:p>
+      <w:pPr>
+        <w:pStyle w:val="Heading2"/>
+      </w:pPr>
+      <w:r>
+        <w:rPr>
+          <w:rStyle w:val="SectionNumber"/>
+        </w:rPr>
+        <w:t xml:space="preserve">3.11</w:t>
+      </w:r>
+      <w:r>
+        <w:tab/>
+      </w:r>
+      <w:r>
+        <w:t xml:space="preserve">цена чудес</w:t>
+      </w:r>
+    </w:p>
+    <w:p>
+      <w:pPr>
+        <w:pStyle w:val="FirstParagraph"/>
+      </w:pPr>
+      <w:r>
+        <w:t xml:space="preserve">В центре повествования - прибор, который позволяет подкрутить вероятность какого-то события (в том числе превратить крайне маловероятные события в происходящие</w:t>
+      </w:r>
+      <w:r>
+        <w:t xml:space="preserve"> </w:t>
+      </w:r>
+      <w:r>
+        <w:t xml:space="preserve">“</w:t>
+      </w:r>
+      <w:r>
+        <w:t xml:space="preserve">почти наверное</w:t>
+      </w:r>
+      <w:r>
+        <w:t xml:space="preserve">”</w:t>
+      </w:r>
+      <w:r>
+        <w:t xml:space="preserve">, по сути превращая обладателя в чудотворца).</w:t>
+      </w:r>
+    </w:p>
+    <w:p>
+      <w:pPr>
+        <w:pStyle w:val="BodyText"/>
+      </w:pPr>
+      <w:r>
+        <w:t xml:space="preserve">Но у этих чудес есть цена (побочный эффект) – во время подобных стохастических вмешательств могут измениться и вероятности зависимых событий, в том числе и совсем неприятных для обладателя и маловероятных до применения прибора.</w:t>
+      </w:r>
+    </w:p>
+    <w:bookmarkEnd w:id="67"/>
+    <w:bookmarkStart w:id="68" w:name="ruines"/>
+    <w:p>
+      <w:pPr>
+        <w:pStyle w:val="Heading2"/>
+      </w:pPr>
+      <w:r>
+        <w:rPr>
+          <w:rStyle w:val="SectionNumber"/>
+        </w:rPr>
+        <w:t xml:space="preserve">3.12</w:t>
+      </w:r>
+      <w:r>
+        <w:tab/>
+      </w:r>
+      <w:r>
+        <w:t xml:space="preserve">на руинах микрокосма (руины разума)</w:t>
+      </w:r>
+    </w:p>
+    <w:p>
+      <w:pPr>
+        <w:pStyle w:val="FirstParagraph"/>
+      </w:pPr>
+      <w:r>
+        <w:t xml:space="preserve">в будущем появляется технология, позволяющая ненадолго проникнуть в разрушающийся мозг умершего человека, в некоторой степени «оживить» его на время.</w:t>
+      </w:r>
+    </w:p>
+    <w:p>
+      <w:pPr>
+        <w:pStyle w:val="BodyText"/>
+      </w:pPr>
+      <w:r>
+        <w:t xml:space="preserve">умирает профессор, инженер либо ещё какой-то человек, остающийся единственным носителем знаний по какому-то жизненно важному для других вопросу (будет называть его профессор). он прожил много столетий, и его тело – тело глубокого старика. люди, которые путешествуют по его сознанию встречаются с его личностями в разные периоды: ребёнок, подросток, студент и так далее.</w:t>
+      </w:r>
+    </w:p>
+    <w:p>
+      <w:pPr>
+        <w:pStyle w:val="BodyText"/>
+      </w:pPr>
+      <w:r>
+        <w:t xml:space="preserve">сначала воспоминания оживают, а потом начинают разрушаться: иссыхают водоёмы, сохнут растения, ветшают здания. в конце концов путешествующие встречаются с самой поздней личностью и узнают то, что хотели. профессор в это время преображается и снова становится молодым, какие-то вещи ему всё же подконтрольны.</w:t>
+      </w:r>
+    </w:p>
+    <w:p>
+      <w:pPr>
+        <w:pStyle w:val="BodyText"/>
+      </w:pPr>
+      <w:r>
+        <w:t xml:space="preserve">последняя сцена – профессор (или кто там) ложится на траву вместе со своей давно умершей любовью, ожившей в этом воспоминании, и они вместе наблюдают, как гаснут звёзды. на заднем плане в это время рушатся здания.</w:t>
+      </w:r>
+    </w:p>
+    <w:bookmarkEnd w:id="68"/>
+    <w:bookmarkStart w:id="69" w:name="immortal"/>
+    <w:p>
+      <w:pPr>
+        <w:pStyle w:val="Heading2"/>
+      </w:pPr>
+      <w:r>
+        <w:rPr>
+          <w:rStyle w:val="SectionNumber"/>
+        </w:rPr>
+        <w:t xml:space="preserve">3.13</w:t>
+      </w:r>
+      <w:r>
+        <w:tab/>
+      </w:r>
+      <w:r>
+        <w:t xml:space="preserve">бессмертие по Корсакову</w:t>
+      </w:r>
+    </w:p>
+    <w:p>
+      <w:pPr>
+        <w:pStyle w:val="FirstParagraph"/>
+      </w:pPr>
+      <w:r>
+        <w:t xml:space="preserve">история про добровольца, участвовавшего в экспериментах по продлению жизни и ставшего биологически бессмертным. со временем у него развился корсаковский синдром (помнит прошлое до какого-то момента, а вот способность запоминать текущие события существенно нарушена), что не так уж неожиданно, потому что на очень длительные периоды времени человеческой памяти не хватит.</w:t>
+      </w:r>
+    </w:p>
+    <w:p>
+      <w:pPr>
+        <w:pStyle w:val="BodyText"/>
+      </w:pPr>
+      <w:r>
+        <w:t xml:space="preserve">начинается история с того, что герой остаётся единственным выжившим на Земле. память о том, что происходило начиная с какого-то момента (объявления о каком-то крупном физическом эксперименте, в результате и погубившим людей), очень туманная, а свои старые записи он найти не может.</w:t>
+      </w:r>
+    </w:p>
+    <w:p>
+      <w:pPr>
+        <w:pStyle w:val="BodyText"/>
+      </w:pPr>
+      <w:r>
+        <w:t xml:space="preserve">он начинает вести новый дневник, пытаясь понять, что произошло, собрав паззл воспоминаний. время от времени его отбрасывают назад проблемы с памятью, и он заново перечитывает вещи, которые писал совсем недавно. в конце концов у него складывается чёткая картина того, что случилось с человечеством.</w:t>
+      </w:r>
+    </w:p>
+    <w:p>
+      <w:pPr>
+        <w:pStyle w:val="BodyText"/>
+      </w:pPr>
+      <w:r>
+        <w:t xml:space="preserve">однако заканчивается всё тем, что он снова всё забывает, и начинает поиск сначала: становится ясно, что он заново переоткрывал для себя историю гибели человечества уже много раз.</w:t>
+      </w:r>
+    </w:p>
+    <w:bookmarkEnd w:id="69"/>
+    <w:bookmarkStart w:id="70" w:name="distributed"/>
+    <w:p>
+      <w:pPr>
+        <w:pStyle w:val="Heading2"/>
+      </w:pPr>
+      <w:r>
+        <w:rPr>
+          <w:rStyle w:val="SectionNumber"/>
+        </w:rPr>
+        <w:t xml:space="preserve">3.14</w:t>
+      </w:r>
+      <w:r>
+        <w:tab/>
+      </w:r>
+      <w:r>
+        <w:t xml:space="preserve">распределённое бессмертие и личностная диффузия</w:t>
+      </w:r>
+    </w:p>
+    <w:p>
+      <w:pPr>
+        <w:pStyle w:val="FirstParagraph"/>
+      </w:pPr>
+      <w:r>
+        <w:t xml:space="preserve">диффузное общение – общение, состоящее во взаимном обмене идеями, взаимном обогащении ими. может затухать (временно или навсегда) при взаимном насыщении. если обмен идёт в одну сторону, общение называется осмотическим.</w:t>
+      </w:r>
+    </w:p>
+    <w:p>
+      <w:pPr>
+        <w:pStyle w:val="BodyText"/>
+      </w:pPr>
+      <w:r>
+        <w:t xml:space="preserve">интересно было бы вообразить сообщество существ, общение которых доходило бы до полного взаимного построения моделей личности друг друга (всеохватывающая theory of mind). у них бы не было техники, мобильной связи, зато у каждого существа была бы не только индивидуальность, но и коллективный опыт остальных.</w:t>
+      </w:r>
+    </w:p>
+    <w:p>
+      <w:pPr>
+        <w:pStyle w:val="BodyText"/>
+      </w:pPr>
+      <w:r>
+        <w:t xml:space="preserve">если одному существу нужно обдумать проблему – оно может посоветоваться с образом другого у себя в голове. при встрече двух разных существ образы в головах синхронизируются, дополняются (если эти образы модифицируются в их головах, нужен механизм разрешения конфликтов. иначе просто инкрементное обновление до последней возможной версии). приводить аналогии с VCS и системами резервного копирования. если первоначальный носитель личности погибает, личность можно восстановить из распределённо хранимого бэкапа в специальный сосуд, в который вливается наиболее современная и полная её версия.</w:t>
+      </w:r>
+    </w:p>
+    <w:p>
+      <w:pPr>
+        <w:pStyle w:val="BodyText"/>
+      </w:pPr>
+      <w:r>
+        <w:t xml:space="preserve">неплохая завязка: группа этих существ каким-то образом оказывается разделена на две подгруппы, так что никакая связь невозможна. каждая восстанавливает недостающие личности из</w:t>
+      </w:r>
+      <w:r>
+        <w:t xml:space="preserve"> </w:t>
+      </w:r>
+      <w:r>
+        <w:t xml:space="preserve">“</w:t>
+      </w:r>
+      <w:r>
+        <w:t xml:space="preserve">бэкапов</w:t>
+      </w:r>
+      <w:r>
+        <w:t xml:space="preserve">”</w:t>
+      </w:r>
+      <w:r>
+        <w:t xml:space="preserve"> </w:t>
+      </w:r>
+      <w:r>
+        <w:t xml:space="preserve">на своей стороне. в итоге получается две альтернативные ветви развития одних и тех же личностей. что произойдёт, когда они встретятся?</w:t>
+      </w:r>
+    </w:p>
+    <w:bookmarkEnd w:id="70"/>
+    <w:bookmarkStart w:id="71" w:name="vegan"/>
+    <w:p>
+      <w:pPr>
+        <w:pStyle w:val="Heading2"/>
+      </w:pPr>
+      <w:r>
+        <w:rPr>
+          <w:rStyle w:val="SectionNumber"/>
+        </w:rPr>
+        <w:t xml:space="preserve">3.15</w:t>
+      </w:r>
+      <w:r>
+        <w:tab/>
+      </w:r>
+      <w:r>
+        <w:t xml:space="preserve">веган на планете хищных растений</w:t>
+      </w:r>
+    </w:p>
+    <w:p>
+      <w:pPr>
+        <w:pStyle w:val="FirstParagraph"/>
+      </w:pPr>
+      <w:r>
+        <w:t xml:space="preserve">космический корабль вегана-исследователя терпит крушение на планете, покрытой хищными растениями. он ждёт спасательную миссию и пытается выжить там любой ценой. маскируется, прячется, охотится на них сам, они охотятся на него.</w:t>
+      </w:r>
+    </w:p>
+    <w:p>
+      <w:pPr>
+        <w:pStyle w:val="BodyText"/>
+      </w:pPr>
+      <w:r>
+        <w:t xml:space="preserve">сначала у него есть бластер. сцены, где он выжигает хищные растения бластером, могут быть крутыми. потом бластер ломается, и дерётся он уже ножом.</w:t>
+      </w:r>
+    </w:p>
+    <w:p>
+      <w:pPr>
+        <w:pStyle w:val="BodyText"/>
+      </w:pPr>
+      <w:r>
+        <w:t xml:space="preserve">писать нужно с максимальной концентрацией штампов НФ, американскими именами и получить в итоге пародию на космические боевики.</w:t>
+      </w:r>
+    </w:p>
+    <w:bookmarkEnd w:id="71"/>
+    <w:bookmarkEnd w:id="72"/>
     <w:sectPr/>
   </w:body>
 </w:document>

--- a/docs/drafts.docx
+++ b/docs/drafts.docx
@@ -4333,6 +4333,888 @@
     </w:p>
     <w:bookmarkEnd w:id="71"/>
     <w:bookmarkEnd w:id="72"/>
+    <w:bookmarkStart w:id="73" w:name="beastie"/>
+    <w:p>
+      <w:pPr>
+        <w:pStyle w:val="Heading1"/>
+      </w:pPr>
+      <w:r>
+        <w:rPr>
+          <w:rStyle w:val="SectionNumber"/>
+        </w:rPr>
+        <w:t xml:space="preserve">4</w:t>
+      </w:r>
+      <w:r>
+        <w:tab/>
+      </w:r>
+      <w:r>
+        <w:t xml:space="preserve">бестиарий</w:t>
+      </w:r>
+    </w:p>
+    <w:p>
+      <w:pPr>
+        <w:pStyle w:val="FirstParagraph"/>
+      </w:pPr>
+      <w:r>
+        <w:rPr>
+          <w:iCs/>
+          <w:i/>
+        </w:rPr>
+        <w:t xml:space="preserve">вымышленные существа.</w:t>
+      </w:r>
+    </w:p>
+    <w:p>
+      <w:pPr>
+        <w:pStyle w:val="BodyText"/>
+      </w:pPr>
+      <w:r>
+        <w:rPr>
+          <w:bCs/>
+          <w:b/>
+        </w:rPr>
+        <w:t xml:space="preserve">Озирости</w:t>
+      </w:r>
+      <w:r>
+        <w:t xml:space="preserve"> </w:t>
+      </w:r>
+      <w:r>
+        <w:t xml:space="preserve">– существо, для обслуживания которого создан наш мир. Оно питается обманутыми ожиданиями, прошедшими любвями, разачарованиями и прочим. Любовь, вдохновение, красота, утопии, мечты о лучшей жизни существуют лишь для того, чтобы быть в какой-то момент поломанными и пойти Озирости на корм. Самое вкусное блюдо для него – уничтожение любимого объекта (в обобщённом смысле) сильного и благородного человека, готового отдать свою жизнь, чтобы свою любовь (в обобщённом смысле) защитить.</w:t>
+      </w:r>
+    </w:p>
+    <w:p>
+      <w:pPr>
+        <w:pStyle w:val="BodyText"/>
+      </w:pPr>
+      <w:r>
+        <w:rPr>
+          <w:bCs/>
+          <w:b/>
+        </w:rPr>
+        <w:t xml:space="preserve">Вселенский Пастух, его Альдебараны, первичные бульоны, приготовленные из звёздной пыли, галактика как мясорубка и круговорот веществ в природе как мясорубка.</w:t>
+      </w:r>
+    </w:p>
+    <w:p>
+      <w:pPr>
+        <w:pStyle w:val="BodyText"/>
+      </w:pPr>
+      <w:r>
+        <w:rPr>
+          <w:bCs/>
+          <w:b/>
+        </w:rPr>
+        <w:t xml:space="preserve">Большой взрыд</w:t>
+      </w:r>
+      <w:r>
+        <w:t xml:space="preserve"> </w:t>
+      </w:r>
+      <w:r>
+        <w:t xml:space="preserve">– одна из малоизвестных космологических теорий. Состоит в том, что новые Вселенные постоянно выплакивает</w:t>
+      </w:r>
+      <w:r>
+        <w:t xml:space="preserve"> </w:t>
+      </w:r>
+      <w:r>
+        <w:rPr>
+          <w:bCs/>
+          <w:b/>
+        </w:rPr>
+        <w:t xml:space="preserve">Сонали</w:t>
+      </w:r>
+      <w:r>
+        <w:t xml:space="preserve">, почти забытое божество из почти забытого пантеона.</w:t>
+      </w:r>
+      <w:r>
+        <w:t xml:space="preserve"> </w:t>
+      </w:r>
+      <w:r>
+        <w:rPr>
+          <w:bCs/>
+          <w:b/>
+        </w:rPr>
+        <w:t xml:space="preserve">Сонали</w:t>
+      </w:r>
+      <w:r>
+        <w:t xml:space="preserve"> </w:t>
+      </w:r>
+      <w:r>
+        <w:t xml:space="preserve">редко плачет, но когда она плачет, она выплакивает целые Вселенные.</w:t>
+      </w:r>
+    </w:p>
+    <w:p>
+      <w:pPr>
+        <w:pStyle w:val="BodyText"/>
+      </w:pPr>
+      <w:r>
+        <w:rPr>
+          <w:bCs/>
+          <w:b/>
+        </w:rPr>
+        <w:t xml:space="preserve">мыслепуты</w:t>
+      </w:r>
+      <w:r>
+        <w:t xml:space="preserve"> </w:t>
+      </w:r>
+      <w:r>
+        <w:t xml:space="preserve">– существа, запутывающие мысли.</w:t>
+      </w:r>
+    </w:p>
+    <w:p>
+      <w:pPr>
+        <w:pStyle w:val="BodyText"/>
+      </w:pPr>
+      <w:r>
+        <w:rPr>
+          <w:bCs/>
+          <w:b/>
+        </w:rPr>
+        <w:t xml:space="preserve">призраки</w:t>
+      </w:r>
+      <w:r>
+        <w:t xml:space="preserve"> </w:t>
+      </w:r>
+      <w:r>
+        <w:t xml:space="preserve">– ностальгия Вселенной по исчезнувшему объекту, её воспоминание о нём. аналогия такая: мы могли испытывать какое-то сильное чувство, например любовь, к кому-то или чему-то. само это чувство ушло, но вспоминая о нём, мы можем чувствовать ностальгию по этому чувству, и в каком-то неполном виде оно снова оживает. так и призраки – это ожившие воспоминания в сознании Вселенной.</w:t>
+      </w:r>
+    </w:p>
+    <w:p>
+      <w:pPr>
+        <w:pStyle w:val="BodyText"/>
+      </w:pPr>
+      <w:r>
+        <w:rPr>
+          <w:bCs/>
+          <w:b/>
+        </w:rPr>
+        <w:t xml:space="preserve">Мнох</w:t>
+      </w:r>
+      <w:r>
+        <w:t xml:space="preserve"> </w:t>
+      </w:r>
+      <w:r>
+        <w:t xml:space="preserve">– Порождающий Метачитатель.</w:t>
+      </w:r>
+    </w:p>
+    <w:p>
+      <w:pPr>
+        <w:pStyle w:val="BodyText"/>
+      </w:pPr>
+      <w:r>
+        <w:rPr>
+          <w:bCs/>
+          <w:b/>
+        </w:rPr>
+        <w:t xml:space="preserve">Шибайоми</w:t>
+      </w:r>
+      <w:r>
+        <w:t xml:space="preserve"> </w:t>
+      </w:r>
+      <w:r>
+        <w:t xml:space="preserve">– Начало. Ломка. Перестройка. Значение. Событие. Ненависть этого мира, его гнев и боль.</w:t>
+      </w:r>
+    </w:p>
+    <w:p>
+      <w:pPr>
+        <w:pStyle w:val="BodyText"/>
+      </w:pPr>
+      <w:r>
+        <w:rPr>
+          <w:bCs/>
+          <w:b/>
+        </w:rPr>
+        <w:t xml:space="preserve">Абаломпе</w:t>
+      </w:r>
+      <w:r>
+        <w:t xml:space="preserve"> </w:t>
+      </w:r>
+      <w:r>
+        <w:t xml:space="preserve">– хранитель Структуры, Формы, управляющий Метаморфозами, Деформациями, Преобразованиями. Весь Порядок (и, следовательно, вся несвобода) – его сфера и ответственность. Он – персонификация всей математики и химии нашего мира, а также большей части искусства, кроме бесформенного – ташизма, например.</w:t>
+      </w:r>
+    </w:p>
+    <w:p>
+      <w:pPr>
+        <w:pStyle w:val="BodyText"/>
+      </w:pPr>
+      <w:r>
+        <w:rPr>
+          <w:bCs/>
+          <w:b/>
+        </w:rPr>
+        <w:t xml:space="preserve">Юироа</w:t>
+      </w:r>
+      <w:r>
+        <w:t xml:space="preserve"> </w:t>
+      </w:r>
+      <w:r>
+        <w:t xml:space="preserve">– мать Невозможного, богиня парадоксов. Реализовывалась через Эшера, Бертрана Рассела и многих других.</w:t>
+      </w:r>
+    </w:p>
+    <w:p>
+      <w:pPr>
+        <w:pStyle w:val="BodyText"/>
+      </w:pPr>
+      <w:r>
+        <w:rPr>
+          <w:bCs/>
+          <w:b/>
+        </w:rPr>
+        <w:t xml:space="preserve">Ильсанори</w:t>
+      </w:r>
+      <w:r>
+        <w:t xml:space="preserve"> </w:t>
+      </w:r>
+      <w:r>
+        <w:t xml:space="preserve">– это Пространство и это Время.</w:t>
+      </w:r>
+    </w:p>
+    <w:p>
+      <w:pPr>
+        <w:pStyle w:val="BodyText"/>
+      </w:pPr>
+      <w:r>
+        <w:rPr>
+          <w:bCs/>
+          <w:b/>
+        </w:rPr>
+        <w:t xml:space="preserve">Безымянная</w:t>
+      </w:r>
+      <w:r>
+        <w:t xml:space="preserve"> </w:t>
+      </w:r>
+      <w:r>
+        <w:t xml:space="preserve">– хранительница Бесформенного, Невыразимого, мать едва намеченного, туманного. Отвечает за непонимание и интуицию, и бесформенное искусство – уже её сфера.</w:t>
+      </w:r>
+    </w:p>
+    <w:p>
+      <w:pPr>
+        <w:pStyle w:val="BodyText"/>
+      </w:pPr>
+      <w:r>
+        <w:rPr>
+          <w:bCs/>
+          <w:b/>
+        </w:rPr>
+        <w:t xml:space="preserve">Исиндала</w:t>
+      </w:r>
+      <w:r>
+        <w:t xml:space="preserve"> </w:t>
+      </w:r>
+      <w:r>
+        <w:t xml:space="preserve">– богиня Абстракции. Редко покидает Платоновский мир идей. Покровительница всех шизоидов.</w:t>
+      </w:r>
+    </w:p>
+    <w:p>
+      <w:pPr>
+        <w:pStyle w:val="BodyText"/>
+      </w:pPr>
+      <w:r>
+        <w:rPr>
+          <w:bCs/>
+          <w:b/>
+        </w:rPr>
+        <w:t xml:space="preserve">Шибайоми</w:t>
+      </w:r>
+      <w:r>
+        <w:t xml:space="preserve"> </w:t>
+      </w:r>
+      <w:r>
+        <w:t xml:space="preserve">– Начало, Поломка, Перестройка, Значение, Событие. Ненависть мира, его гнев и боль.</w:t>
+      </w:r>
+    </w:p>
+    <w:p>
+      <w:pPr>
+        <w:pStyle w:val="BodyText"/>
+      </w:pPr>
+      <w:r>
+        <w:rPr>
+          <w:bCs/>
+          <w:b/>
+        </w:rPr>
+        <w:t xml:space="preserve">Миртазоба, Ардагони, Имитах, Шмиаоа, Эмолииивоца, Силиали, Исингера, Вольцемаг, Истания, Истарга, Иртасан, Ирмитья, Ирнасика, Фиртаканья, Финкьяри, Фиртаканья, Толкунак, Ильнаси, Альманора, Арьяти, Арсабха, Артабола, Ардагони, Ирнабоя, Ирданья, Ингабека, Саламутья, Сыятфе, Липёта</w:t>
+      </w:r>
+      <w:r>
+        <w:t xml:space="preserve"> </w:t>
+      </w:r>
+      <w:r>
+        <w:t xml:space="preserve">– пока что не додуманные существа.</w:t>
+      </w:r>
+    </w:p>
+    <w:bookmarkEnd w:id="73"/>
+    <w:bookmarkStart w:id="74" w:name="phrases"/>
+    <w:p>
+      <w:pPr>
+        <w:pStyle w:val="Heading1"/>
+      </w:pPr>
+      <w:r>
+        <w:rPr>
+          <w:rStyle w:val="SectionNumber"/>
+        </w:rPr>
+        <w:t xml:space="preserve">5</w:t>
+      </w:r>
+      <w:r>
+        <w:tab/>
+      </w:r>
+      <w:r>
+        <w:t xml:space="preserve">полусонные фразочки</w:t>
+      </w:r>
+    </w:p>
+    <w:p>
+      <w:pPr>
+        <w:numPr>
+          <w:ilvl w:val="0"/>
+          <w:numId w:val="1004"/>
+        </w:numPr>
+      </w:pPr>
+      <w:r>
+        <w:t xml:space="preserve">в автобусе работаю, в троллейбусе отдыхаю</w:t>
+      </w:r>
+    </w:p>
+    <w:p>
+      <w:pPr>
+        <w:numPr>
+          <w:ilvl w:val="0"/>
+          <w:numId w:val="1004"/>
+        </w:numPr>
+      </w:pPr>
+      <w:r>
+        <w:t xml:space="preserve">весь устный веб я перевираю</w:t>
+      </w:r>
+    </w:p>
+    <w:p>
+      <w:pPr>
+        <w:numPr>
+          <w:ilvl w:val="0"/>
+          <w:numId w:val="1004"/>
+        </w:numPr>
+      </w:pPr>
+      <w:r>
+        <w:t xml:space="preserve">изнутри знает, что язык изменённый</w:t>
+      </w:r>
+    </w:p>
+    <w:p>
+      <w:pPr>
+        <w:numPr>
+          <w:ilvl w:val="0"/>
+          <w:numId w:val="1004"/>
+        </w:numPr>
+      </w:pPr>
+      <w:r>
+        <w:t xml:space="preserve">ключ оставил с войн</w:t>
+      </w:r>
+    </w:p>
+    <w:p>
+      <w:pPr>
+        <w:numPr>
+          <w:ilvl w:val="0"/>
+          <w:numId w:val="1004"/>
+        </w:numPr>
+      </w:pPr>
+      <w:r>
+        <w:t xml:space="preserve">лежит в передаче лесу углеводов</w:t>
+      </w:r>
+    </w:p>
+    <w:p>
+      <w:pPr>
+        <w:numPr>
+          <w:ilvl w:val="0"/>
+          <w:numId w:val="1004"/>
+        </w:numPr>
+      </w:pPr>
+      <w:r>
+        <w:t xml:space="preserve">людей, которые переводят свою жизнь в последний монолог</w:t>
+      </w:r>
+    </w:p>
+    <w:p>
+      <w:pPr>
+        <w:numPr>
+          <w:ilvl w:val="0"/>
+          <w:numId w:val="1004"/>
+        </w:numPr>
+      </w:pPr>
+      <w:r>
+        <w:t xml:space="preserve">молодой человек заземлился</w:t>
+      </w:r>
+    </w:p>
+    <w:p>
+      <w:pPr>
+        <w:numPr>
+          <w:ilvl w:val="0"/>
+          <w:numId w:val="1004"/>
+        </w:numPr>
+      </w:pPr>
+      <w:r>
+        <w:t xml:space="preserve">наша родная голова разъезжается</w:t>
+      </w:r>
+    </w:p>
+    <w:p>
+      <w:pPr>
+        <w:numPr>
+          <w:ilvl w:val="0"/>
+          <w:numId w:val="1004"/>
+        </w:numPr>
+      </w:pPr>
+      <w:r>
+        <w:t xml:space="preserve">однажды в обычную пятку войны влетело-вылетело</w:t>
+      </w:r>
+    </w:p>
+    <w:p>
+      <w:pPr>
+        <w:numPr>
+          <w:ilvl w:val="0"/>
+          <w:numId w:val="1004"/>
+        </w:numPr>
+      </w:pPr>
+      <w:r>
+        <w:t xml:space="preserve">озеро – обман. Вселился в селюху и подумал, что я галлюцинирую</w:t>
+      </w:r>
+    </w:p>
+    <w:p>
+      <w:pPr>
+        <w:numPr>
+          <w:ilvl w:val="0"/>
+          <w:numId w:val="1004"/>
+        </w:numPr>
+      </w:pPr>
+      <w:r>
+        <w:t xml:space="preserve">она начинание, сразу не предвидел. но она не начало</w:t>
+      </w:r>
+    </w:p>
+    <w:p>
+      <w:pPr>
+        <w:numPr>
+          <w:ilvl w:val="0"/>
+          <w:numId w:val="1004"/>
+        </w:numPr>
+      </w:pPr>
+      <w:r>
+        <w:t xml:space="preserve">Пётр встал вопреки, опрокинув руки скрипкой (привокзальные крюки согласованы с улыбкой)</w:t>
+      </w:r>
+    </w:p>
+    <w:p>
+      <w:pPr>
+        <w:numPr>
+          <w:ilvl w:val="0"/>
+          <w:numId w:val="1004"/>
+        </w:numPr>
+      </w:pPr>
+      <w:r>
+        <w:t xml:space="preserve">по всем девятым каналам девяносто пятого года</w:t>
+      </w:r>
+    </w:p>
+    <w:p>
+      <w:pPr>
+        <w:numPr>
+          <w:ilvl w:val="0"/>
+          <w:numId w:val="1004"/>
+        </w:numPr>
+      </w:pPr>
+      <w:r>
+        <w:t xml:space="preserve">пожары двадцатилетнего возраста</w:t>
+      </w:r>
+    </w:p>
+    <w:p>
+      <w:pPr>
+        <w:numPr>
+          <w:ilvl w:val="0"/>
+          <w:numId w:val="1004"/>
+        </w:numPr>
+      </w:pPr>
+      <w:r>
+        <w:t xml:space="preserve">предложение плёнки</w:t>
+      </w:r>
+    </w:p>
+    <w:p>
+      <w:pPr>
+        <w:numPr>
+          <w:ilvl w:val="0"/>
+          <w:numId w:val="1004"/>
+        </w:numPr>
+      </w:pPr>
+      <w:r>
+        <w:t xml:space="preserve">семья, которая была расплавленным сыром</w:t>
+      </w:r>
+    </w:p>
+    <w:p>
+      <w:pPr>
+        <w:numPr>
+          <w:ilvl w:val="0"/>
+          <w:numId w:val="1004"/>
+        </w:numPr>
+      </w:pPr>
+      <w:r>
+        <w:t xml:space="preserve">с невероятной скоростью, которой осталось двадцать минут</w:t>
+      </w:r>
+    </w:p>
+    <w:p>
+      <w:pPr>
+        <w:numPr>
+          <w:ilvl w:val="0"/>
+          <w:numId w:val="1004"/>
+        </w:numPr>
+      </w:pPr>
+      <w:r>
+        <w:t xml:space="preserve">средняя страница – девять девять десять</w:t>
+      </w:r>
+    </w:p>
+    <w:p>
+      <w:pPr>
+        <w:numPr>
+          <w:ilvl w:val="0"/>
+          <w:numId w:val="1004"/>
+        </w:numPr>
+      </w:pPr>
+      <w:r>
+        <w:t xml:space="preserve">так я думаю в течение недель, а так – только с вами</w:t>
+      </w:r>
+    </w:p>
+    <w:p>
+      <w:pPr>
+        <w:numPr>
+          <w:ilvl w:val="0"/>
+          <w:numId w:val="1004"/>
+        </w:numPr>
+      </w:pPr>
+      <w:r>
+        <w:t xml:space="preserve">тебе дали новый мир, который Сталин повышал первой партией</w:t>
+      </w:r>
+    </w:p>
+    <w:p>
+      <w:pPr>
+        <w:numPr>
+          <w:ilvl w:val="0"/>
+          <w:numId w:val="1004"/>
+        </w:numPr>
+      </w:pPr>
+      <w:r>
+        <w:t xml:space="preserve">что толку было изобретать три измерения, если я постоянно застреваю в пикселях? это как про время у кого-то из фашистов.</w:t>
+      </w:r>
+    </w:p>
+    <w:p>
+      <w:pPr>
+        <w:numPr>
+          <w:ilvl w:val="0"/>
+          <w:numId w:val="1004"/>
+        </w:numPr>
+      </w:pPr>
+      <w:r>
+        <w:t xml:space="preserve">этот сказочно богатый плакат не принёс нам никаких событий</w:t>
+      </w:r>
+    </w:p>
+    <w:p>
+      <w:pPr>
+        <w:numPr>
+          <w:ilvl w:val="0"/>
+          <w:numId w:val="1004"/>
+        </w:numPr>
+      </w:pPr>
+      <w:r>
+        <w:t xml:space="preserve">я ведь говорил тебе не верить в то что может ему навредить</w:t>
+      </w:r>
+    </w:p>
+    <w:p>
+      <w:pPr>
+        <w:numPr>
+          <w:ilvl w:val="0"/>
+          <w:numId w:val="1004"/>
+        </w:numPr>
+      </w:pPr>
+      <w:r>
+        <w:t xml:space="preserve">над искривым огнём бежать и струиться счастливо в нём</w:t>
+      </w:r>
+    </w:p>
+    <w:p>
+      <w:pPr>
+        <w:numPr>
+          <w:ilvl w:val="0"/>
+          <w:numId w:val="1004"/>
+        </w:numPr>
+      </w:pPr>
+      <w:r>
+        <w:t xml:space="preserve">относительно пустынной точки пересечённую точку</w:t>
+      </w:r>
+    </w:p>
+    <w:p>
+      <w:pPr>
+        <w:numPr>
+          <w:ilvl w:val="0"/>
+          <w:numId w:val="1004"/>
+        </w:numPr>
+      </w:pPr>
+      <w:r>
+        <w:t xml:space="preserve">он крадётся беспилотным цветом</w:t>
+      </w:r>
+    </w:p>
+    <w:p>
+      <w:pPr>
+        <w:numPr>
+          <w:ilvl w:val="0"/>
+          <w:numId w:val="1004"/>
+        </w:numPr>
+      </w:pPr>
+      <w:r>
+        <w:t xml:space="preserve">купи своей девушке латы без очереди и переплаты</w:t>
+      </w:r>
+    </w:p>
+    <w:p>
+      <w:pPr>
+        <w:numPr>
+          <w:ilvl w:val="0"/>
+          <w:numId w:val="1004"/>
+        </w:numPr>
+      </w:pPr>
+      <w:r>
+        <w:t xml:space="preserve">всякий</w:t>
+      </w:r>
+      <w:r>
+        <w:t xml:space="preserve"> </w:t>
+      </w:r>
+      <w:r>
+        <w:t xml:space="preserve">“</w:t>
+      </w:r>
+      <w:r>
+        <w:t xml:space="preserve">всё есть</w:t>
+      </w:r>
+      <w:r>
+        <w:t xml:space="preserve">”</w:t>
+      </w:r>
+      <w:r>
+        <w:t xml:space="preserve"> </w:t>
+      </w:r>
+      <w:r>
+        <w:t xml:space="preserve">(all inclusive) мнит себя лидером, когда это просто игра</w:t>
+      </w:r>
+    </w:p>
+    <w:p>
+      <w:pPr>
+        <w:numPr>
+          <w:ilvl w:val="0"/>
+          <w:numId w:val="1004"/>
+        </w:numPr>
+      </w:pPr>
+      <w:r>
+        <w:t xml:space="preserve">частично признался, потом свою вину запретил, на несколько дней или даже два месяца</w:t>
+      </w:r>
+    </w:p>
+    <w:p>
+      <w:pPr>
+        <w:numPr>
+          <w:ilvl w:val="0"/>
+          <w:numId w:val="1004"/>
+        </w:numPr>
+      </w:pPr>
+      <w:r>
+        <w:t xml:space="preserve">запутался в составе: ложка капель или ложка воды</w:t>
+      </w:r>
+    </w:p>
+    <w:p>
+      <w:pPr>
+        <w:numPr>
+          <w:ilvl w:val="0"/>
+          <w:numId w:val="1004"/>
+        </w:numPr>
+      </w:pPr>
+      <w:r>
+        <w:t xml:space="preserve">да она носу китайца мечта насекомого рот!</w:t>
+      </w:r>
+    </w:p>
+    <w:p>
+      <w:pPr>
+        <w:numPr>
+          <w:ilvl w:val="0"/>
+          <w:numId w:val="1004"/>
+        </w:numPr>
+      </w:pPr>
+      <w:r>
+        <w:t xml:space="preserve">эти воды лекарства были вредными? тогда очистить всё вместе.</w:t>
+      </w:r>
+    </w:p>
+    <w:p>
+      <w:pPr>
+        <w:numPr>
+          <w:ilvl w:val="0"/>
+          <w:numId w:val="1004"/>
+        </w:numPr>
+      </w:pPr>
+      <w:r>
+        <w:t xml:space="preserve">кетчуп-пароли, кетчуп-пароли: губки играют новые роли, буквы играют новые роли</w:t>
+      </w:r>
+    </w:p>
+    <w:p>
+      <w:pPr>
+        <w:numPr>
+          <w:ilvl w:val="0"/>
+          <w:numId w:val="1004"/>
+        </w:numPr>
+      </w:pPr>
+      <w:r>
+        <w:t xml:space="preserve">Большая Голова содержит возвращение</w:t>
+      </w:r>
+    </w:p>
+    <w:p>
+      <w:pPr>
+        <w:numPr>
+          <w:ilvl w:val="0"/>
+          <w:numId w:val="1004"/>
+        </w:numPr>
+      </w:pPr>
+      <w:r>
+        <w:t xml:space="preserve">Как там у тебя с девчонками, с семьёй, с молитвами?</w:t>
+      </w:r>
+    </w:p>
+    <w:p>
+      <w:pPr>
+        <w:numPr>
+          <w:ilvl w:val="0"/>
+          <w:numId w:val="1004"/>
+        </w:numPr>
+      </w:pPr>
+      <w:r>
+        <w:t xml:space="preserve">ринуться^ в пятнадцатой.</w:t>
+      </w:r>
+    </w:p>
+    <w:p>
+      <w:pPr>
+        <w:numPr>
+          <w:ilvl w:val="0"/>
+          <w:numId w:val="1004"/>
+        </w:numPr>
+      </w:pPr>
+      <w:r>
+        <w:t xml:space="preserve">&amp;:водяная(хм) роскошь™ измочалена(да ну!) до(а как без этого?)</w:t>
+      </w:r>
+      <w:r>
+        <w:t xml:space="preserve"> </w:t>
+      </w:r>
+      <w:r>
+        <w:t xml:space="preserve">блеска #(орёл не всегда тот, за кого себя выдаёт)</w:t>
+      </w:r>
+    </w:p>
+    <w:p>
+      <w:pPr>
+        <w:numPr>
+          <w:ilvl w:val="0"/>
+          <w:numId w:val="1004"/>
+        </w:numPr>
+      </w:pPr>
+      <w:r>
+        <w:t xml:space="preserve">;мо ?тле::разобрать::ниеь ом</w:t>
+      </w:r>
+    </w:p>
+    <w:p>
+      <w:pPr>
+        <w:numPr>
+          <w:ilvl w:val="0"/>
+          <w:numId w:val="1004"/>
+        </w:numPr>
+      </w:pPr>
+      <w:r>
+        <w:t xml:space="preserve">стр..кт..ра б..зум..я</w:t>
+      </w:r>
+    </w:p>
+    <w:p>
+      <w:pPr>
+        <w:numPr>
+          <w:ilvl w:val="0"/>
+          <w:numId w:val="1004"/>
+        </w:numPr>
+      </w:pPr>
+      <w:r>
+        <w:t xml:space="preserve">&amp;((берего вой) линейзадолжать)?</w:t>
+      </w:r>
+    </w:p>
+    <w:p>
+      <w:pPr>
+        <w:numPr>
+          <w:ilvl w:val="0"/>
+          <w:numId w:val="1004"/>
+        </w:numPr>
+      </w:pPr>
+      <w:r>
+        <w:t xml:space="preserve">;те ли существа</w:t>
+      </w:r>
+      <w:r>
+        <w:br/>
+      </w:r>
+      <w:r>
+        <w:t xml:space="preserve">хотедавайте будем честными :—: наверное главное впечатление за сегоаря</w:t>
+      </w:r>
+      <w:r>
+        <w:br/>
+      </w:r>
+      <w:r>
+        <w:t xml:space="preserve">!бездонность как 1порядок из самых замеча_АРХИТЕКТУРА_тельных свойств</w:t>
+      </w:r>
+    </w:p>
+    <w:p>
+      <w:pPr>
+        <w:numPr>
+          <w:ilvl w:val="0"/>
+          <w:numId w:val="1000"/>
+        </w:numPr>
+      </w:pPr>
+      <w:r>
+        <w:t xml:space="preserve">в этой</w:t>
+      </w:r>
+      <w:r>
+        <w:t xml:space="preserve"> </w:t>
+      </w:r>
+      <w:r>
+        <w:rPr>
+          <w:bCs/>
+          <w:b/>
+        </w:rPr>
+        <w:t xml:space="preserve">(бесс)мысленной кашице</w:t>
+      </w:r>
+      <w:r>
+        <w:t xml:space="preserve"> </w:t>
+      </w:r>
+      <w:r>
+        <w:t xml:space="preserve">хранится примерно</w:t>
+      </w:r>
+      <w:r>
+        <w:t xml:space="preserve"> </w:t>
+      </w:r>
+      <w:r>
+        <w:rPr>
+          <w:bCs/>
+          <w:b/>
+        </w:rPr>
+        <w:t xml:space="preserve">8/9 сути вещей</w:t>
+      </w:r>
+      <w:r>
+        <w:t xml:space="preserve">, остальное завтра</w:t>
+      </w:r>
+    </w:p>
+    <w:p>
+      <w:pPr>
+        <w:numPr>
+          <w:ilvl w:val="1"/>
+          <w:numId w:val="1005"/>
+        </w:numPr>
+        <w:pStyle w:val="Compact"/>
+      </w:pPr>
+      <w:r>
+        <w:t xml:space="preserve">знать меня совсем надёжней, чем .ПОДОБИЕ. в сети (знать меня совсем обычней)</w:t>
+      </w:r>
+    </w:p>
+    <w:p>
+      <w:pPr>
+        <w:numPr>
+          <w:ilvl w:val="1"/>
+          <w:numId w:val="1005"/>
+        </w:numPr>
+        <w:pStyle w:val="Compact"/>
+      </w:pPr>
+      <w:r>
+        <w:t xml:space="preserve">знать меня совсем (ты совсем меня знаешь)</w:t>
+      </w:r>
+      <w:r>
+        <w:br/>
+      </w:r>
+      <w:r>
+        <w:t xml:space="preserve">Девушка, 1909 год (Всемирный Год Войны), хикки.</w:t>
+      </w:r>
+    </w:p>
+    <w:bookmarkEnd w:id="74"/>
     <w:sectPr/>
   </w:body>
 </w:document>
@@ -4515,6 +5397,91 @@
       </w:pPr>
     </w:lvl>
   </w:abstractNum>
+  <w:abstractNum w:abstractNumId="99411">
+    <w:nsid w:val="A99411"/>
+    <w:multiLevelType w:val="multilevel"/>
+    <w:lvl w:ilvl="0">
+      <w:start w:val="1"/>
+      <w:numFmt w:val="decimal"/>
+      <w:lvlText w:val="%1."/>
+      <w:lvlJc w:val="left"/>
+      <w:pPr>
+        <w:ind w:left="720" w:hanging="480"/>
+      </w:pPr>
+    </w:lvl>
+    <w:lvl w:ilvl="1">
+      <w:start w:val="1"/>
+      <w:numFmt w:val="decimal"/>
+      <w:lvlText w:val="%2."/>
+      <w:lvlJc w:val="left"/>
+      <w:pPr>
+        <w:ind w:left="1440" w:hanging="480"/>
+      </w:pPr>
+    </w:lvl>
+    <w:lvl w:ilvl="2">
+      <w:start w:val="1"/>
+      <w:numFmt w:val="decimal"/>
+      <w:lvlText w:val="%3."/>
+      <w:lvlJc w:val="left"/>
+      <w:pPr>
+        <w:ind w:left="2160" w:hanging="480"/>
+      </w:pPr>
+    </w:lvl>
+    <w:lvl w:ilvl="3">
+      <w:start w:val="1"/>
+      <w:numFmt w:val="decimal"/>
+      <w:lvlText w:val="%4."/>
+      <w:lvlJc w:val="left"/>
+      <w:pPr>
+        <w:ind w:left="2880" w:hanging="480"/>
+      </w:pPr>
+    </w:lvl>
+    <w:lvl w:ilvl="4">
+      <w:start w:val="1"/>
+      <w:numFmt w:val="decimal"/>
+      <w:lvlText w:val="%5."/>
+      <w:lvlJc w:val="left"/>
+      <w:pPr>
+        <w:ind w:left="3600" w:hanging="480"/>
+      </w:pPr>
+    </w:lvl>
+    <w:lvl w:ilvl="5">
+      <w:start w:val="1"/>
+      <w:numFmt w:val="decimal"/>
+      <w:lvlText w:val="%6."/>
+      <w:lvlJc w:val="left"/>
+      <w:pPr>
+        <w:ind w:left="4320" w:hanging="480"/>
+      </w:pPr>
+    </w:lvl>
+    <w:lvl w:ilvl="6">
+      <w:start w:val="1"/>
+      <w:numFmt w:val="decimal"/>
+      <w:lvlText w:val="%7."/>
+      <w:lvlJc w:val="left"/>
+      <w:pPr>
+        <w:ind w:left="5040" w:hanging="480"/>
+      </w:pPr>
+    </w:lvl>
+    <w:lvl w:ilvl="7">
+      <w:start w:val="1"/>
+      <w:numFmt w:val="decimal"/>
+      <w:lvlText w:val="%8."/>
+      <w:lvlJc w:val="left"/>
+      <w:pPr>
+        <w:ind w:left="5760" w:hanging="480"/>
+      </w:pPr>
+    </w:lvl>
+    <w:lvl w:ilvl="8">
+      <w:start w:val="1"/>
+      <w:numFmt w:val="decimal"/>
+      <w:lvlText w:val="%9."/>
+      <w:lvlJc w:val="left"/>
+      <w:pPr>
+        <w:ind w:left="6480" w:hanging="480"/>
+      </w:pPr>
+    </w:lvl>
+  </w:abstractNum>
   <w:num w:numId="1000">
     <w:abstractNumId w:val="990"/>
   </w:num>
@@ -4526,6 +5493,39 @@
   </w:num>
   <w:num w:numId="1003">
     <w:abstractNumId w:val="991"/>
+  </w:num>
+  <w:num w:numId="1004">
+    <w:abstractNumId w:val="991"/>
+  </w:num>
+  <w:num w:numId="1005">
+    <w:abstractNumId w:val="99411"/>
+    <w:lvlOverride w:ilvl="0">
+      <w:startOverride w:val="1"/>
+    </w:lvlOverride>
+    <w:lvlOverride w:ilvl="1">
+      <w:startOverride w:val="1"/>
+    </w:lvlOverride>
+    <w:lvlOverride w:ilvl="2">
+      <w:startOverride w:val="1"/>
+    </w:lvlOverride>
+    <w:lvlOverride w:ilvl="3">
+      <w:startOverride w:val="1"/>
+    </w:lvlOverride>
+    <w:lvlOverride w:ilvl="4">
+      <w:startOverride w:val="1"/>
+    </w:lvlOverride>
+    <w:lvlOverride w:ilvl="5">
+      <w:startOverride w:val="1"/>
+    </w:lvlOverride>
+    <w:lvlOverride w:ilvl="6">
+      <w:startOverride w:val="1"/>
+    </w:lvlOverride>
+    <w:lvlOverride w:ilvl="7">
+      <w:startOverride w:val="1"/>
+    </w:lvlOverride>
+    <w:lvlOverride w:ilvl="8">
+      <w:startOverride w:val="1"/>
+    </w:lvlOverride>
   </w:num>
 </w:numbering>
 </file>
